--- a/Målanalys för coop.docx
+++ b/Målanalys för coop.docx
@@ -15,351 +15,408 @@
         <w:t xml:space="preserve">Vi hade ingen officiell intervju, men hon berättade vad hon ville ha och vi ställde lite frågor efter för att få en bättre bild. Hon vill ha en sida där man kan få bra koll över </w:t>
       </w:r>
       <w:r>
-        <w:t>leverantörerna och hur bra de är och hur länge sen det va man hade en revision hos dom. VI frågade lite om hur det ska fungera med ”kontona” vilka som har hur mycket access till vad på hemsidan. Så vi har en bra bild av vad hon vill ha och vad vi vill göra.</w:t>
+        <w:t>leverantörerna och hur bra de är och hur länge sen det va</w:t>
+      </w:r>
+      <w:r>
+        <w:t>r</w:t>
+      </w:r>
+      <w:r>
+        <w:t xml:space="preserve"> man hade </w:t>
+      </w:r>
+      <w:r>
+        <w:t>en revision hos de</w:t>
+      </w:r>
+      <w:r>
+        <w:t>m. VI frågade lite om hur det ska fungera med ”kontona” vilka som har hur myc</w:t>
+      </w:r>
+      <w:r>
+        <w:t>ket access till vad på hemsidan, s</w:t>
+      </w:r>
+      <w:r>
+        <w:t>å vi har en bra bild av vad hon vill ha och vad vi vill göra.</w:t>
+      </w:r>
+    </w:p>
+    <w:p>
+      <w:pPr>
+        <w:rPr>
+          <w:b/>
+        </w:rPr>
+      </w:pPr>
+    </w:p>
+    <w:p>
+      <w:pPr>
+        <w:rPr>
+          <w:rFonts w:ascii="Times New Roman" w:hAnsi="Times New Roman" w:cs="Times New Roman"/>
+          <w:sz w:val="24"/>
+          <w:szCs w:val="24"/>
+        </w:rPr>
+      </w:pPr>
+      <w:r>
+        <w:rPr>
+          <w:rFonts w:ascii="Times New Roman" w:hAnsi="Times New Roman" w:cs="Times New Roman"/>
+          <w:b/>
+          <w:sz w:val="24"/>
+          <w:szCs w:val="24"/>
+        </w:rPr>
+        <w:t>Gruppens deltagare:</w:t>
+      </w:r>
+      <w:r>
+        <w:rPr>
+          <w:rFonts w:ascii="Times New Roman" w:hAnsi="Times New Roman" w:cs="Times New Roman"/>
+          <w:sz w:val="24"/>
+          <w:szCs w:val="24"/>
+        </w:rPr>
+        <w:t xml:space="preserve"> </w:t>
+      </w:r>
+      <w:r>
+        <w:rPr>
+          <w:rFonts w:ascii="Times New Roman" w:hAnsi="Times New Roman" w:cs="Times New Roman"/>
+          <w:sz w:val="24"/>
+          <w:szCs w:val="24"/>
+        </w:rPr>
+        <w:t>Erik</w:t>
+      </w:r>
+      <w:r>
+        <w:rPr>
+          <w:rFonts w:ascii="Times New Roman" w:hAnsi="Times New Roman" w:cs="Times New Roman"/>
+          <w:sz w:val="24"/>
+          <w:szCs w:val="24"/>
+        </w:rPr>
+        <w:t>,</w:t>
+      </w:r>
+      <w:r>
+        <w:rPr>
+          <w:rFonts w:ascii="Times New Roman" w:hAnsi="Times New Roman" w:cs="Times New Roman"/>
+          <w:sz w:val="24"/>
+          <w:szCs w:val="24"/>
+        </w:rPr>
+        <w:t xml:space="preserve"> </w:t>
+      </w:r>
+      <w:r>
+        <w:rPr>
+          <w:rFonts w:ascii="Times New Roman" w:hAnsi="Times New Roman" w:cs="Times New Roman"/>
+          <w:sz w:val="24"/>
+          <w:szCs w:val="24"/>
+        </w:rPr>
+        <w:t>Wictor</w:t>
+      </w:r>
+      <w:r>
+        <w:rPr>
+          <w:rFonts w:ascii="Times New Roman" w:hAnsi="Times New Roman" w:cs="Times New Roman"/>
+          <w:sz w:val="24"/>
+          <w:szCs w:val="24"/>
+        </w:rPr>
+        <w:t xml:space="preserve"> </w:t>
+      </w:r>
+    </w:p>
+    <w:p>
+      <w:pPr>
+        <w:rPr>
+          <w:rFonts w:ascii="Times New Roman" w:hAnsi="Times New Roman" w:cs="Times New Roman"/>
+          <w:sz w:val="24"/>
+          <w:szCs w:val="24"/>
+        </w:rPr>
+      </w:pPr>
+      <w:r>
+        <w:rPr>
+          <w:rFonts w:ascii="Times New Roman" w:hAnsi="Times New Roman" w:cs="Times New Roman"/>
+          <w:b/>
+          <w:sz w:val="24"/>
+          <w:szCs w:val="24"/>
+        </w:rPr>
+        <w:t>Projektuppgift:</w:t>
+      </w:r>
+      <w:r>
+        <w:rPr>
+          <w:rFonts w:ascii="Times New Roman" w:hAnsi="Times New Roman" w:cs="Times New Roman"/>
+          <w:sz w:val="24"/>
+          <w:szCs w:val="24"/>
+        </w:rPr>
+        <w:t xml:space="preserve"> COOP</w:t>
+      </w:r>
+    </w:p>
+    <w:p>
+      <w:pPr>
+        <w:rPr>
+          <w:rFonts w:ascii="Times New Roman" w:hAnsi="Times New Roman" w:cs="Times New Roman"/>
+          <w:sz w:val="24"/>
+          <w:szCs w:val="24"/>
+        </w:rPr>
+      </w:pPr>
+      <w:proofErr w:type="gramStart"/>
+      <w:r>
+        <w:rPr>
+          <w:rFonts w:ascii="Times New Roman" w:hAnsi="Times New Roman" w:cs="Times New Roman"/>
+          <w:b/>
+          <w:sz w:val="24"/>
+          <w:szCs w:val="24"/>
+        </w:rPr>
+        <w:t>Företag</w:t>
+      </w:r>
+      <w:proofErr w:type="gramEnd"/>
+      <w:r>
+        <w:rPr>
+          <w:rFonts w:ascii="Times New Roman" w:hAnsi="Times New Roman" w:cs="Times New Roman"/>
+          <w:b/>
+          <w:sz w:val="24"/>
+          <w:szCs w:val="24"/>
+        </w:rPr>
+        <w:t>:</w:t>
+      </w:r>
+      <w:r>
+        <w:rPr>
+          <w:rFonts w:ascii="Times New Roman" w:hAnsi="Times New Roman" w:cs="Times New Roman"/>
+          <w:sz w:val="24"/>
+          <w:szCs w:val="24"/>
+        </w:rPr>
+        <w:t xml:space="preserve"> COOP</w:t>
+      </w:r>
+    </w:p>
+    <w:p>
+      <w:pPr>
+        <w:rPr>
+          <w:rFonts w:ascii="Times New Roman" w:hAnsi="Times New Roman" w:cs="Times New Roman"/>
+          <w:sz w:val="24"/>
+          <w:szCs w:val="24"/>
+        </w:rPr>
+      </w:pPr>
+      <w:r>
+        <w:rPr>
+          <w:rFonts w:ascii="Times New Roman" w:hAnsi="Times New Roman" w:cs="Times New Roman"/>
+          <w:b/>
+          <w:sz w:val="24"/>
+          <w:szCs w:val="24"/>
+        </w:rPr>
+        <w:t>Målgrupp:</w:t>
+      </w:r>
+      <w:r>
+        <w:rPr>
+          <w:rFonts w:ascii="Times New Roman" w:hAnsi="Times New Roman" w:cs="Times New Roman"/>
+          <w:sz w:val="24"/>
+          <w:szCs w:val="24"/>
+        </w:rPr>
+        <w:t xml:space="preserve"> </w:t>
+      </w:r>
+      <w:proofErr w:type="spellStart"/>
+      <w:r>
+        <w:rPr>
+          <w:rFonts w:ascii="Times New Roman" w:hAnsi="Times New Roman" w:cs="Times New Roman"/>
+          <w:sz w:val="24"/>
+          <w:szCs w:val="24"/>
+        </w:rPr>
+        <w:t>COOPs</w:t>
+      </w:r>
+      <w:proofErr w:type="spellEnd"/>
+      <w:r>
+        <w:rPr>
+          <w:rFonts w:ascii="Times New Roman" w:hAnsi="Times New Roman" w:cs="Times New Roman"/>
+          <w:sz w:val="24"/>
+          <w:szCs w:val="24"/>
+        </w:rPr>
+        <w:t xml:space="preserve"> anställda</w:t>
+      </w:r>
+    </w:p>
+    <w:p>
+      <w:pPr>
+        <w:rPr>
+          <w:rFonts w:ascii="Times New Roman" w:hAnsi="Times New Roman" w:cs="Times New Roman"/>
+          <w:sz w:val="24"/>
+          <w:szCs w:val="24"/>
+        </w:rPr>
+      </w:pPr>
+      <w:r>
+        <w:rPr>
+          <w:rFonts w:ascii="Times New Roman" w:hAnsi="Times New Roman" w:cs="Times New Roman"/>
+          <w:b/>
+          <w:sz w:val="24"/>
+          <w:szCs w:val="24"/>
+        </w:rPr>
+        <w:t>Företagets mål:</w:t>
+      </w:r>
+      <w:r>
+        <w:rPr>
+          <w:rFonts w:ascii="Times New Roman" w:hAnsi="Times New Roman" w:cs="Times New Roman"/>
+          <w:sz w:val="24"/>
+          <w:szCs w:val="24"/>
+        </w:rPr>
+        <w:t xml:space="preserve"> Sälja bra varor</w:t>
+      </w:r>
+    </w:p>
+    <w:p>
+      <w:pPr>
+        <w:rPr>
+          <w:rFonts w:ascii="Times New Roman" w:hAnsi="Times New Roman" w:cs="Times New Roman"/>
+          <w:sz w:val="24"/>
+          <w:szCs w:val="24"/>
+        </w:rPr>
+      </w:pPr>
+      <w:r>
+        <w:rPr>
+          <w:rFonts w:ascii="Times New Roman" w:hAnsi="Times New Roman" w:cs="Times New Roman"/>
+          <w:b/>
+          <w:sz w:val="24"/>
+          <w:szCs w:val="24"/>
+        </w:rPr>
+        <w:t xml:space="preserve">Målgruppens mål: </w:t>
+      </w:r>
+      <w:r>
+        <w:rPr>
+          <w:rFonts w:ascii="Times New Roman" w:hAnsi="Times New Roman" w:cs="Times New Roman"/>
+          <w:sz w:val="24"/>
+          <w:szCs w:val="24"/>
+        </w:rPr>
+        <w:t>Att ha en bra sida där man lätt kan se och sortera sina leverantörer</w:t>
+      </w:r>
+    </w:p>
+    <w:p>
+      <w:pPr>
+        <w:rPr>
+          <w:rFonts w:ascii="Times New Roman" w:hAnsi="Times New Roman" w:cs="Times New Roman"/>
+          <w:sz w:val="24"/>
+          <w:szCs w:val="24"/>
+        </w:rPr>
+      </w:pPr>
+      <w:r>
+        <w:rPr>
+          <w:rFonts w:ascii="Times New Roman" w:hAnsi="Times New Roman" w:cs="Times New Roman"/>
+          <w:b/>
+          <w:sz w:val="24"/>
+          <w:szCs w:val="24"/>
+        </w:rPr>
+        <w:t xml:space="preserve">Eventuella konflikter mellan målen: </w:t>
+      </w:r>
+      <w:r>
+        <w:rPr>
+          <w:rFonts w:ascii="Times New Roman" w:hAnsi="Times New Roman" w:cs="Times New Roman"/>
+          <w:sz w:val="24"/>
+          <w:szCs w:val="24"/>
+        </w:rPr>
+        <w:t>Att komma på ett bra sätt att bygga en bra och smidig sida.</w:t>
+      </w:r>
+    </w:p>
+    <w:p>
+      <w:pPr>
+        <w:rPr>
+          <w:rFonts w:ascii="Times New Roman" w:hAnsi="Times New Roman" w:cs="Times New Roman"/>
+          <w:sz w:val="24"/>
+          <w:szCs w:val="24"/>
+        </w:rPr>
+      </w:pPr>
+      <w:r>
+        <w:rPr>
+          <w:rFonts w:ascii="Times New Roman" w:hAnsi="Times New Roman" w:cs="Times New Roman"/>
+          <w:b/>
+          <w:sz w:val="24"/>
+          <w:szCs w:val="24"/>
+        </w:rPr>
+        <w:t xml:space="preserve">På vilket sätt tjänar ni på att göra en målanalys (vad är syftet?): </w:t>
+      </w:r>
+      <w:r>
+        <w:rPr>
+          <w:rFonts w:ascii="Times New Roman" w:hAnsi="Times New Roman" w:cs="Times New Roman"/>
+          <w:sz w:val="24"/>
+          <w:szCs w:val="24"/>
+        </w:rPr>
+        <w:t>Att ha koll antar jag, men vi hade klarat oss utan den.</w:t>
+      </w:r>
+    </w:p>
+    <w:p>
+      <w:pPr>
+        <w:rPr>
+          <w:rFonts w:ascii="Times New Roman" w:hAnsi="Times New Roman" w:cs="Times New Roman"/>
+          <w:sz w:val="24"/>
+          <w:szCs w:val="24"/>
+        </w:rPr>
+      </w:pPr>
+      <w:r>
+        <w:rPr>
+          <w:rFonts w:ascii="Times New Roman" w:hAnsi="Times New Roman" w:cs="Times New Roman"/>
+          <w:b/>
+          <w:sz w:val="24"/>
+          <w:szCs w:val="24"/>
+        </w:rPr>
+        <w:t xml:space="preserve">Det här har vi lärt oss av uppgiften: </w:t>
+      </w:r>
+      <w:r>
+        <w:rPr>
+          <w:rFonts w:ascii="Times New Roman" w:hAnsi="Times New Roman" w:cs="Times New Roman"/>
+          <w:sz w:val="24"/>
+          <w:szCs w:val="24"/>
+        </w:rPr>
+        <w:t>Inte jätte</w:t>
+      </w:r>
+      <w:r>
+        <w:rPr>
+          <w:rFonts w:ascii="Times New Roman" w:hAnsi="Times New Roman" w:cs="Times New Roman"/>
+          <w:sz w:val="24"/>
+          <w:szCs w:val="24"/>
+        </w:rPr>
+        <w:t>mycket än så länge, men det kansk</w:t>
+      </w:r>
+      <w:r>
+        <w:rPr>
+          <w:rFonts w:ascii="Times New Roman" w:hAnsi="Times New Roman" w:cs="Times New Roman"/>
+          <w:sz w:val="24"/>
+          <w:szCs w:val="24"/>
+        </w:rPr>
+        <w:t>e kommer under tiden vi arbetar.</w:t>
+      </w:r>
+    </w:p>
+    <w:p>
+      <w:pPr>
+        <w:rPr>
+          <w:rFonts w:ascii="Times New Roman" w:hAnsi="Times New Roman" w:cs="Times New Roman"/>
+          <w:b/>
+          <w:sz w:val="24"/>
+          <w:szCs w:val="24"/>
+        </w:rPr>
+      </w:pPr>
+      <w:r>
+        <w:rPr>
+          <w:rFonts w:ascii="Times New Roman" w:hAnsi="Times New Roman" w:cs="Times New Roman"/>
+          <w:b/>
+          <w:sz w:val="24"/>
+          <w:szCs w:val="24"/>
+        </w:rPr>
+        <w:t xml:space="preserve">Det här vill vi lära oss mer om: </w:t>
+      </w:r>
+      <w:r>
+        <w:rPr>
+          <w:rFonts w:ascii="Times New Roman" w:hAnsi="Times New Roman" w:cs="Times New Roman"/>
+          <w:sz w:val="24"/>
+          <w:szCs w:val="24"/>
+        </w:rPr>
+        <w:t>webb</w:t>
+      </w:r>
+      <w:r>
+        <w:rPr>
+          <w:rFonts w:ascii="Times New Roman" w:hAnsi="Times New Roman" w:cs="Times New Roman"/>
+          <w:sz w:val="24"/>
+          <w:szCs w:val="24"/>
+        </w:rPr>
+        <w:t>design och gränssnittsdesign.</w:t>
+      </w:r>
+    </w:p>
+    <w:p>
+      <w:pPr>
+        <w:rPr>
+          <w:rFonts w:ascii="Times New Roman" w:hAnsi="Times New Roman" w:cs="Times New Roman"/>
+          <w:b/>
+          <w:sz w:val="24"/>
+          <w:szCs w:val="24"/>
+        </w:rPr>
+      </w:pPr>
+      <w:r>
+        <w:rPr>
+          <w:rFonts w:ascii="Times New Roman" w:hAnsi="Times New Roman" w:cs="Times New Roman"/>
+          <w:b/>
+          <w:sz w:val="24"/>
+          <w:szCs w:val="24"/>
+        </w:rPr>
+        <w:t xml:space="preserve">Egna reflektioner: </w:t>
       </w:r>
       <w:bookmarkStart w:id="0" w:name="_GoBack"/>
       <w:bookmarkEnd w:id="0"/>
-    </w:p>
-    <w:p>
-      <w:pPr>
-        <w:rPr>
-          <w:b/>
-        </w:rPr>
-      </w:pPr>
-    </w:p>
-    <w:p>
-      <w:pPr>
-        <w:rPr>
-          <w:rFonts w:ascii="Times New Roman" w:hAnsi="Times New Roman" w:cs="Times New Roman"/>
-          <w:sz w:val="24"/>
-          <w:szCs w:val="24"/>
-        </w:rPr>
-      </w:pPr>
-      <w:r>
-        <w:rPr>
-          <w:rFonts w:ascii="Times New Roman" w:hAnsi="Times New Roman" w:cs="Times New Roman"/>
-          <w:b/>
-          <w:sz w:val="24"/>
-          <w:szCs w:val="24"/>
-        </w:rPr>
-        <w:t>Gruppens deltagare:</w:t>
-      </w:r>
-      <w:r>
-        <w:rPr>
-          <w:rFonts w:ascii="Times New Roman" w:hAnsi="Times New Roman" w:cs="Times New Roman"/>
-          <w:sz w:val="24"/>
-          <w:szCs w:val="24"/>
-        </w:rPr>
-        <w:t xml:space="preserve"> Wictor, Erik</w:t>
-      </w:r>
-    </w:p>
-    <w:p>
-      <w:pPr>
-        <w:rPr>
-          <w:rFonts w:ascii="Times New Roman" w:hAnsi="Times New Roman" w:cs="Times New Roman"/>
-          <w:sz w:val="24"/>
-          <w:szCs w:val="24"/>
-        </w:rPr>
-      </w:pPr>
-      <w:r>
-        <w:rPr>
-          <w:rFonts w:ascii="Times New Roman" w:hAnsi="Times New Roman" w:cs="Times New Roman"/>
-          <w:b/>
-          <w:sz w:val="24"/>
-          <w:szCs w:val="24"/>
-        </w:rPr>
-        <w:t>Projektuppgift:</w:t>
-      </w:r>
-      <w:r>
-        <w:rPr>
-          <w:rFonts w:ascii="Times New Roman" w:hAnsi="Times New Roman" w:cs="Times New Roman"/>
-          <w:sz w:val="24"/>
-          <w:szCs w:val="24"/>
-        </w:rPr>
-        <w:t xml:space="preserve"> COOP</w:t>
-      </w:r>
-    </w:p>
-    <w:p>
-      <w:pPr>
-        <w:rPr>
-          <w:rFonts w:ascii="Times New Roman" w:hAnsi="Times New Roman" w:cs="Times New Roman"/>
-          <w:sz w:val="24"/>
-          <w:szCs w:val="24"/>
-        </w:rPr>
-      </w:pPr>
-      <w:r>
-        <w:rPr>
-          <w:rFonts w:ascii="Times New Roman" w:hAnsi="Times New Roman" w:cs="Times New Roman"/>
-          <w:b/>
-          <w:sz w:val="24"/>
-          <w:szCs w:val="24"/>
-        </w:rPr>
-        <w:t>Företag:</w:t>
-      </w:r>
-      <w:r>
-        <w:rPr>
-          <w:rFonts w:ascii="Times New Roman" w:hAnsi="Times New Roman" w:cs="Times New Roman"/>
-          <w:sz w:val="24"/>
-          <w:szCs w:val="24"/>
-        </w:rPr>
-        <w:t xml:space="preserve"> COOP</w:t>
-      </w:r>
-    </w:p>
-    <w:p>
-      <w:pPr>
-        <w:rPr>
-          <w:rFonts w:ascii="Times New Roman" w:hAnsi="Times New Roman" w:cs="Times New Roman"/>
-          <w:sz w:val="24"/>
-          <w:szCs w:val="24"/>
-        </w:rPr>
-      </w:pPr>
-      <w:r>
-        <w:rPr>
-          <w:rFonts w:ascii="Times New Roman" w:hAnsi="Times New Roman" w:cs="Times New Roman"/>
-          <w:b/>
-          <w:sz w:val="24"/>
-          <w:szCs w:val="24"/>
-        </w:rPr>
-        <w:t>Målgrupp:</w:t>
-      </w:r>
-      <w:r>
-        <w:rPr>
-          <w:rFonts w:ascii="Times New Roman" w:hAnsi="Times New Roman" w:cs="Times New Roman"/>
-          <w:sz w:val="24"/>
-          <w:szCs w:val="24"/>
-        </w:rPr>
-        <w:t xml:space="preserve"> COOPs anställda</w:t>
-      </w:r>
-    </w:p>
-    <w:p>
-      <w:pPr>
-        <w:rPr>
-          <w:rFonts w:ascii="Times New Roman" w:hAnsi="Times New Roman" w:cs="Times New Roman"/>
-          <w:sz w:val="24"/>
-          <w:szCs w:val="24"/>
-        </w:rPr>
-      </w:pPr>
-      <w:r>
-        <w:rPr>
-          <w:rFonts w:ascii="Times New Roman" w:hAnsi="Times New Roman" w:cs="Times New Roman"/>
-          <w:b/>
-          <w:sz w:val="24"/>
-          <w:szCs w:val="24"/>
-        </w:rPr>
-        <w:t>Företagets mål:</w:t>
-      </w:r>
-      <w:r>
-        <w:rPr>
-          <w:rFonts w:ascii="Times New Roman" w:hAnsi="Times New Roman" w:cs="Times New Roman"/>
-          <w:sz w:val="24"/>
-          <w:szCs w:val="24"/>
-        </w:rPr>
-        <w:t xml:space="preserve"> Sälja bra varor</w:t>
-      </w:r>
-    </w:p>
-    <w:p>
-      <w:pPr>
-        <w:rPr>
-          <w:rFonts w:ascii="Times New Roman" w:hAnsi="Times New Roman" w:cs="Times New Roman"/>
-          <w:sz w:val="24"/>
-          <w:szCs w:val="24"/>
-        </w:rPr>
-      </w:pPr>
-      <w:r>
-        <w:rPr>
-          <w:rFonts w:ascii="Times New Roman" w:hAnsi="Times New Roman" w:cs="Times New Roman"/>
-          <w:b/>
-          <w:sz w:val="24"/>
-          <w:szCs w:val="24"/>
-        </w:rPr>
-        <w:t>Målgruppens mål:</w:t>
-      </w:r>
-      <w:r>
-        <w:rPr>
-          <w:rFonts w:ascii="Times New Roman" w:hAnsi="Times New Roman" w:cs="Times New Roman"/>
-          <w:b/>
-          <w:sz w:val="24"/>
-          <w:szCs w:val="24"/>
-        </w:rPr>
-        <w:t xml:space="preserve"> </w:t>
-      </w:r>
-      <w:r>
-        <w:rPr>
-          <w:rFonts w:ascii="Times New Roman" w:hAnsi="Times New Roman" w:cs="Times New Roman"/>
-          <w:sz w:val="24"/>
-          <w:szCs w:val="24"/>
-        </w:rPr>
-        <w:t>Att ha en bra sida där man lätt kan se och sortera sina leverantörer</w:t>
-      </w:r>
-    </w:p>
-    <w:p>
-      <w:pPr>
-        <w:rPr>
-          <w:rFonts w:ascii="Times New Roman" w:hAnsi="Times New Roman" w:cs="Times New Roman"/>
-          <w:sz w:val="24"/>
-          <w:szCs w:val="24"/>
-        </w:rPr>
-      </w:pPr>
-      <w:r>
-        <w:rPr>
-          <w:rFonts w:ascii="Times New Roman" w:hAnsi="Times New Roman" w:cs="Times New Roman"/>
-          <w:b/>
-          <w:sz w:val="24"/>
-          <w:szCs w:val="24"/>
-        </w:rPr>
-        <w:t>Eventuella konflikter mellan målen:</w:t>
-      </w:r>
-      <w:r>
-        <w:rPr>
-          <w:rFonts w:ascii="Times New Roman" w:hAnsi="Times New Roman" w:cs="Times New Roman"/>
-          <w:b/>
-          <w:sz w:val="24"/>
-          <w:szCs w:val="24"/>
-        </w:rPr>
-        <w:t xml:space="preserve"> </w:t>
-      </w:r>
-      <w:r>
-        <w:rPr>
-          <w:rFonts w:ascii="Times New Roman" w:hAnsi="Times New Roman" w:cs="Times New Roman"/>
-          <w:sz w:val="24"/>
-          <w:szCs w:val="24"/>
-        </w:rPr>
-        <w:t>Att komma på ett bra sätt att bygga en bra och smidig sida.</w:t>
-      </w:r>
-    </w:p>
-    <w:p>
-      <w:pPr>
-        <w:rPr>
-          <w:rFonts w:ascii="Times New Roman" w:hAnsi="Times New Roman" w:cs="Times New Roman"/>
-          <w:sz w:val="24"/>
-          <w:szCs w:val="24"/>
-        </w:rPr>
-      </w:pPr>
-      <w:r>
-        <w:rPr>
-          <w:rFonts w:ascii="Times New Roman" w:hAnsi="Times New Roman" w:cs="Times New Roman"/>
-          <w:b/>
-          <w:sz w:val="24"/>
-          <w:szCs w:val="24"/>
-        </w:rPr>
-        <w:t>På vilket sätt tjänar ni på att göra en målanalys (vad är syftet?):</w:t>
-      </w:r>
-      <w:r>
-        <w:rPr>
-          <w:rFonts w:ascii="Times New Roman" w:hAnsi="Times New Roman" w:cs="Times New Roman"/>
-          <w:b/>
-          <w:sz w:val="24"/>
-          <w:szCs w:val="24"/>
-        </w:rPr>
-        <w:t xml:space="preserve"> </w:t>
-      </w:r>
-      <w:r>
-        <w:rPr>
-          <w:rFonts w:ascii="Times New Roman" w:hAnsi="Times New Roman" w:cs="Times New Roman"/>
-          <w:sz w:val="24"/>
-          <w:szCs w:val="24"/>
-        </w:rPr>
-        <w:t>Att ha koll antar jag, men vi hade klarat oss utan den.</w:t>
-      </w:r>
-    </w:p>
-    <w:p>
-      <w:pPr>
-        <w:rPr>
-          <w:rFonts w:ascii="Times New Roman" w:hAnsi="Times New Roman" w:cs="Times New Roman"/>
-          <w:sz w:val="24"/>
-          <w:szCs w:val="24"/>
-        </w:rPr>
-      </w:pPr>
-      <w:r>
-        <w:rPr>
-          <w:rFonts w:ascii="Times New Roman" w:hAnsi="Times New Roman" w:cs="Times New Roman"/>
-          <w:b/>
-          <w:sz w:val="24"/>
-          <w:szCs w:val="24"/>
-        </w:rPr>
-        <w:t>Det här har vi lärt oss av uppgiften:</w:t>
-      </w:r>
-      <w:r>
-        <w:rPr>
-          <w:rFonts w:ascii="Times New Roman" w:hAnsi="Times New Roman" w:cs="Times New Roman"/>
-          <w:b/>
-          <w:sz w:val="24"/>
-          <w:szCs w:val="24"/>
-        </w:rPr>
-        <w:t xml:space="preserve"> </w:t>
-      </w:r>
-      <w:r>
-        <w:rPr>
-          <w:rFonts w:ascii="Times New Roman" w:hAnsi="Times New Roman" w:cs="Times New Roman"/>
-          <w:sz w:val="24"/>
-          <w:szCs w:val="24"/>
-        </w:rPr>
-        <w:t>Inte jätte mycket än så länge, men det kanske kommer under tiden vi arbetet.</w:t>
-      </w:r>
-    </w:p>
-    <w:p>
-      <w:pPr>
-        <w:rPr>
-          <w:rFonts w:ascii="Times New Roman" w:hAnsi="Times New Roman" w:cs="Times New Roman"/>
-          <w:b/>
-          <w:sz w:val="24"/>
-          <w:szCs w:val="24"/>
-        </w:rPr>
-      </w:pPr>
-      <w:r>
-        <w:rPr>
-          <w:rFonts w:ascii="Times New Roman" w:hAnsi="Times New Roman" w:cs="Times New Roman"/>
-          <w:b/>
-          <w:sz w:val="24"/>
-          <w:szCs w:val="24"/>
-        </w:rPr>
-        <w:t>Det här vill vi lära oss mer om:</w:t>
-      </w:r>
-      <w:r>
-        <w:rPr>
-          <w:rFonts w:ascii="Times New Roman" w:hAnsi="Times New Roman" w:cs="Times New Roman"/>
-          <w:b/>
-          <w:sz w:val="24"/>
-          <w:szCs w:val="24"/>
-        </w:rPr>
-        <w:t xml:space="preserve"> </w:t>
-      </w:r>
-      <w:r>
-        <w:rPr>
-          <w:rFonts w:ascii="Times New Roman" w:hAnsi="Times New Roman" w:cs="Times New Roman"/>
-          <w:sz w:val="24"/>
-          <w:szCs w:val="24"/>
-        </w:rPr>
-        <w:t>web-design och gränssnittsdesign.</w:t>
-      </w:r>
-    </w:p>
-    <w:p>
-      <w:pPr>
-        <w:rPr>
-          <w:rFonts w:ascii="Times New Roman" w:hAnsi="Times New Roman" w:cs="Times New Roman"/>
-          <w:b/>
-          <w:sz w:val="24"/>
-          <w:szCs w:val="24"/>
-        </w:rPr>
-      </w:pPr>
-      <w:r>
-        <w:rPr>
-          <w:rFonts w:ascii="Times New Roman" w:hAnsi="Times New Roman" w:cs="Times New Roman"/>
-          <w:b/>
-          <w:sz w:val="24"/>
-          <w:szCs w:val="24"/>
-        </w:rPr>
-        <w:t>Egna reflektioner:</w:t>
-      </w:r>
-      <w:r>
-        <w:rPr>
-          <w:rFonts w:ascii="Times New Roman" w:hAnsi="Times New Roman" w:cs="Times New Roman"/>
-          <w:b/>
-          <w:sz w:val="24"/>
-          <w:szCs w:val="24"/>
-        </w:rPr>
-        <w:t xml:space="preserve"> </w:t>
-      </w:r>
     </w:p>
     <w:sectPr>
       <w:pgSz w:w="11906" w:h="16838"/>
